--- a/PARADIGMA-AyP.docx
+++ b/PARADIGMA-AyP.docx
@@ -1259,10 +1259,7 @@
               </w:numPr>
             </w:pPr>
             <w:r>
-              <w:t>Aplicaciones técnicas y matemáticas</w:t>
-            </w:r>
-            <w:r>
-              <w:t>.</w:t>
+              <w:t>Aplicaciones técnicas y matemáticas.</w:t>
             </w:r>
           </w:p>
           <w:p>
@@ -1275,10 +1272,7 @@
               <w:jc w:val="both"/>
             </w:pPr>
             <w:r>
-              <w:t>Inteligencia Artificial</w:t>
-            </w:r>
-            <w:r>
-              <w:t>.</w:t>
+              <w:t>Inteligencia Artificial.</w:t>
             </w:r>
           </w:p>
           <w:p>
@@ -1291,10 +1285,7 @@
               <w:jc w:val="both"/>
             </w:pPr>
             <w:r>
-              <w:t>Compiladores y analizadores</w:t>
-            </w:r>
-            <w:r>
-              <w:t>.</w:t>
+              <w:t>Compiladores y analizadores.</w:t>
             </w:r>
           </w:p>
           <w:p>
@@ -1307,10 +1298,7 @@
               <w:jc w:val="both"/>
             </w:pPr>
             <w:r>
-              <w:t>Algoritmos</w:t>
-            </w:r>
-            <w:r>
-              <w:t>.</w:t>
+              <w:t>Algoritmos.</w:t>
             </w:r>
           </w:p>
         </w:tc>
@@ -1319,6 +1307,166 @@
     <w:p>
       <w:pPr>
         <w:jc w:val="both"/>
+      </w:pPr>
+    </w:p>
+    <w:p>
+      <w:pPr>
+        <w:jc w:val="center"/>
+        <w:rPr>
+          <w:b/>
+          <w:bCs/>
+          <w:sz w:val="36"/>
+          <w:szCs w:val="36"/>
+        </w:rPr>
+      </w:pPr>
+    </w:p>
+    <w:p>
+      <w:pPr>
+        <w:jc w:val="center"/>
+        <w:rPr>
+          <w:b/>
+          <w:bCs/>
+          <w:sz w:val="36"/>
+          <w:szCs w:val="36"/>
+        </w:rPr>
+      </w:pPr>
+      <w:r>
+        <w:rPr>
+          <w:b/>
+          <w:bCs/>
+          <w:sz w:val="36"/>
+          <w:szCs w:val="36"/>
+        </w:rPr>
+        <w:t>Bibliografías</w:t>
+      </w:r>
+    </w:p>
+    <w:p>
+      <w:pPr>
+        <w:jc w:val="center"/>
+      </w:pPr>
+      <w:r>
+        <w:t>-</w:t>
+      </w:r>
+      <w:r>
+        <w:t>https://www.ionos.es/digitalguide/paginas-web/desarrollo-web/programacion-funcional/</w:t>
+      </w:r>
+    </w:p>
+    <w:p>
+      <w:pPr>
+        <w:jc w:val="center"/>
+      </w:pPr>
+      <w:hyperlink r:id="rId5" w:history="1">
+        <w:r>
+          <w:rPr>
+            <w:rStyle w:val="Hipervnculo"/>
+          </w:rPr>
+          <w:t>https://www.inbenta.com/es/tecnologia/tecnologia-en-lenguaje-natural/</w:t>
+        </w:r>
+      </w:hyperlink>
+    </w:p>
+    <w:p>
+      <w:pPr>
+        <w:jc w:val="center"/>
+      </w:pPr>
+      <w:r>
+        <w:t>-</w:t>
+      </w:r>
+      <w:hyperlink r:id="rId6" w:history="1">
+        <w:r>
+          <w:rPr>
+            <w:rStyle w:val="Hipervnculo"/>
+          </w:rPr>
+          <w:t>https://html.rincondelvago.com/lenguajes-de-programacion_8.html#:~:text=%2D%20Lenguaje%20orientado%20a%20problemas%3A%20Lenguaje,negocios%20y%20GPSS%20para%20simulaciones</w:t>
+        </w:r>
+      </w:hyperlink>
+      <w:r>
+        <w:t>.</w:t>
+      </w:r>
+    </w:p>
+    <w:p>
+      <w:pPr>
+        <w:jc w:val="center"/>
+      </w:pPr>
+      <w:r>
+        <w:t>-</w:t>
+      </w:r>
+      <w:r>
+        <w:t>https://openwebinars.net/blog/que-es-la-programacion-orientada-objetos/#:~:text=Python%2C%20PHP%20y%20Ruby%20son,la%20programaci%C3%B3n%20orientada%20a%20objetos).</w:t>
+      </w:r>
+    </w:p>
+    <w:p>
+      <w:pPr>
+        <w:jc w:val="center"/>
+      </w:pPr>
+      <w:r>
+        <w:t>-</w:t>
+      </w:r>
+      <w:r>
+        <w:t>https://medium.com/@Loopa/paradigmas-de-programaci%C3%B3n-programaci%C3%B3n-imperativa-y-programaci%C3%B3n-declarativa-4c4a4182fd87</w:t>
+      </w:r>
+    </w:p>
+    <w:p>
+      <w:pPr>
+        <w:jc w:val="center"/>
+      </w:pPr>
+    </w:p>
+    <w:p>
+      <w:pPr>
+        <w:jc w:val="center"/>
+      </w:pPr>
+      <w:r>
+        <w:rPr>
+          <w:b/>
+          <w:bCs/>
+          <w:sz w:val="36"/>
+          <w:szCs w:val="36"/>
+        </w:rPr>
+        <w:lastRenderedPageBreak/>
+        <w:t xml:space="preserve"> </w:t>
+      </w:r>
+    </w:p>
+    <w:p>
+      <w:pPr>
+        <w:jc w:val="center"/>
+        <w:rPr>
+          <w:b/>
+          <w:bCs/>
+          <w:sz w:val="36"/>
+          <w:szCs w:val="36"/>
+        </w:rPr>
+      </w:pPr>
+    </w:p>
+    <w:p>
+      <w:pPr>
+        <w:jc w:val="center"/>
+        <w:rPr>
+          <w:b/>
+          <w:bCs/>
+          <w:sz w:val="36"/>
+          <w:szCs w:val="36"/>
+        </w:rPr>
+      </w:pPr>
+    </w:p>
+    <w:p>
+      <w:pPr>
+        <w:jc w:val="center"/>
+        <w:rPr>
+          <w:b/>
+          <w:bCs/>
+          <w:sz w:val="36"/>
+          <w:szCs w:val="36"/>
+        </w:rPr>
+      </w:pPr>
+    </w:p>
+    <w:p>
+      <w:pPr>
+        <w:jc w:val="center"/>
+        <w:rPr>
+          <w:b/>
+          <w:bCs/>
+          <w:sz w:val="36"/>
+          <w:szCs w:val="36"/>
+        </w:rPr>
       </w:pPr>
     </w:p>
     <w:p>
@@ -2395,6 +2543,29 @@
       <w:contextualSpacing/>
     </w:pPr>
   </w:style>
+  <w:style w:type="character" w:styleId="Hipervnculo">
+    <w:name w:val="Hyperlink"/>
+    <w:basedOn w:val="Fuentedeprrafopredeter"/>
+    <w:uiPriority w:val="99"/>
+    <w:unhideWhenUsed/>
+    <w:rsid w:val="00BA294B"/>
+    <w:rPr>
+      <w:color w:val="0563C1" w:themeColor="hyperlink"/>
+      <w:u w:val="single"/>
+    </w:rPr>
+  </w:style>
+  <w:style w:type="character" w:styleId="Mencinsinresolver">
+    <w:name w:val="Unresolved Mention"/>
+    <w:basedOn w:val="Fuentedeprrafopredeter"/>
+    <w:uiPriority w:val="99"/>
+    <w:semiHidden/>
+    <w:unhideWhenUsed/>
+    <w:rsid w:val="00BA294B"/>
+    <w:rPr>
+      <w:color w:val="605E5C"/>
+      <w:shd w:val="clear" w:color="auto" w:fill="E1DFDD"/>
+    </w:rPr>
+  </w:style>
 </w:styles>
 </file>
 
